--- a/Projektdokumentation Gewächshaussteuerung.docx
+++ b/Projektdokumentation Gewächshaussteuerung.docx
@@ -5,7 +5,9 @@
     <w:sdt>
       <w:sdtPr>
         <w:rPr>
+          <w:rFonts w:eastAsiaTheme="minorHAnsi"/>
           <w:color w:val="4472C4" w:themeColor="accent1"/>
+          <w:lang w:eastAsia="en-US"/>
         </w:rPr>
         <w:id w:val="85502606"/>
         <w:docPartObj>
@@ -15,9 +17,7 @@
       </w:sdtPr>
       <w:sdtEndPr>
         <w:rPr>
-          <w:rFonts w:eastAsiaTheme="minorHAnsi"/>
           <w:color w:val="auto"/>
-          <w:lang w:eastAsia="en-US"/>
         </w:rPr>
       </w:sdtEndPr>
       <w:sdtContent>
@@ -51,7 +51,7 @@
                         <pic:cNvPicPr/>
                       </pic:nvPicPr>
                       <pic:blipFill>
-                        <a:blip r:embed="rId8" cstate="print">
+                        <a:blip r:embed="rId9" cstate="print">
                           <a:duotone>
                             <a:schemeClr val="accent1">
                               <a:shade val="45000"/>
@@ -160,6 +160,7 @@
             <w:dataBinding w:prefixMappings="xmlns:ns0='http://purl.org/dc/elements/1.1/' xmlns:ns1='http://schemas.openxmlformats.org/package/2006/metadata/core-properties' " w:xpath="/ns1:coreProperties[1]/ns0:subject[1]" w:storeItemID="{6C3C8BC8-F283-45AE-878A-BAB7291924A1}"/>
             <w:text/>
           </w:sdtPr>
+          <w:sdtEndPr/>
           <w:sdtContent>
             <w:p>
               <w:pPr>
@@ -177,25 +178,7 @@
                   <w:sz w:val="28"/>
                   <w:szCs w:val="28"/>
                 </w:rPr>
-                <w:t xml:space="preserve">Nils </w:t>
-              </w:r>
-              <w:proofErr w:type="spellStart"/>
-              <w:r>
-                <w:rPr>
-                  <w:color w:val="4472C4" w:themeColor="accent1"/>
-                  <w:sz w:val="28"/>
-                  <w:szCs w:val="28"/>
-                </w:rPr>
-                <w:t>Kuchling</w:t>
-              </w:r>
-              <w:proofErr w:type="spellEnd"/>
-              <w:r>
-                <w:rPr>
-                  <w:color w:val="4472C4" w:themeColor="accent1"/>
-                  <w:sz w:val="28"/>
-                  <w:szCs w:val="28"/>
-                </w:rPr>
-                <w:t xml:space="preserve">, Tobias </w:t>
+                <w:t xml:space="preserve">Nils Kuchling, Tobias </w:t>
               </w:r>
               <w:proofErr w:type="spellStart"/>
               <w:r>
@@ -302,6 +285,7 @@
                                     <w:calendar w:val="gregorian"/>
                                   </w:date>
                                 </w:sdtPr>
+                                <w:sdtEndPr/>
                                 <w:sdtContent>
                                   <w:p>
                                     <w:pPr>
@@ -355,6 +339,7 @@
                                     <w:dataBinding w:prefixMappings="xmlns:ns0='http://schemas.microsoft.com/office/2006/coverPageProps' " w:xpath="/ns0:CoverPageProperties[1]/ns0:CompanyAddress[1]" w:storeItemID="{55AF091B-3C7A-41E3-B477-F2FDAA23CFDA}"/>
                                     <w:text/>
                                   </w:sdtPr>
+                                  <w:sdtEndPr/>
                                   <w:sdtContent>
                                     <w:r>
                                       <w:rPr>
@@ -391,7 +376,7 @@
                     <v:stroke joinstyle="miter"/>
                     <v:path gradientshapeok="t" o:connecttype="rect"/>
                   </v:shapetype>
-                  <v:shape id="Textfeld 142" o:spid="_x0000_s1026" type="#_x0000_t202" style="position:absolute;left:0;text-align:left;margin-left:0;margin-top:0;width:516pt;height:43.9pt;z-index:251659264;visibility:visible;mso-wrap-style:square;mso-width-percent:1000;mso-height-percent:0;mso-top-percent:850;mso-wrap-distance-left:9pt;mso-wrap-distance-top:0;mso-wrap-distance-right:9pt;mso-wrap-distance-bottom:0;mso-position-horizontal:center;mso-position-horizontal-relative:margin;mso-position-vertical-relative:page;mso-width-percent:1000;mso-height-percent:0;mso-top-percent:850;mso-width-relative:margin;mso-height-relative:margin;v-text-anchor:bottom" o:gfxdata="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" filled="f" stroked="f" strokeweight=".5pt">
+                  <v:shape id="Textfeld 142" o:spid="_x0000_s1026" type="#_x0000_t202" style="position:absolute;left:0;text-align:left;margin-left:0;margin-top:0;width:516pt;height:43.9pt;z-index:251659264;visibility:visible;mso-wrap-style:square;mso-width-percent:1000;mso-height-percent:0;mso-top-percent:850;mso-wrap-distance-left:9pt;mso-wrap-distance-top:0;mso-wrap-distance-right:9pt;mso-wrap-distance-bottom:0;mso-position-horizontal:center;mso-position-horizontal-relative:margin;mso-position-vertical-relative:page;mso-width-percent:1000;mso-height-percent:0;mso-top-percent:850;mso-width-relative:margin;mso-height-relative:margin;v-text-anchor:bottom" o:gfxdata="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" filled="f" stroked="f" strokeweight=".5pt">
                     <v:textbox style="mso-fit-shape-to-text:t" inset="0,0,0,0">
                       <w:txbxContent>
                         <w:sdt>
@@ -413,6 +398,7 @@
                               <w:calendar w:val="gregorian"/>
                             </w:date>
                           </w:sdtPr>
+                          <w:sdtEndPr/>
                           <w:sdtContent>
                             <w:p>
                               <w:pPr>
@@ -466,6 +452,7 @@
                               <w:dataBinding w:prefixMappings="xmlns:ns0='http://schemas.microsoft.com/office/2006/coverPageProps' " w:xpath="/ns0:CoverPageProperties[1]/ns0:CompanyAddress[1]" w:storeItemID="{55AF091B-3C7A-41E3-B477-F2FDAA23CFDA}"/>
                               <w:text/>
                             </w:sdtPr>
+                            <w:sdtEndPr/>
                             <w:sdtContent>
                               <w:r>
                                 <w:rPr>
@@ -505,7 +492,7 @@
                         <pic:cNvPicPr/>
                       </pic:nvPicPr>
                       <pic:blipFill>
-                        <a:blip r:embed="rId9" cstate="print">
+                        <a:blip r:embed="rId10" cstate="print">
                           <a:duotone>
                             <a:schemeClr val="accent1">
                               <a:shade val="45000"/>
@@ -562,7 +549,7 @@
                         </pic:cNvPicPr>
                       </pic:nvPicPr>
                       <pic:blipFill>
-                        <a:blip r:embed="rId10">
+                        <a:blip r:embed="rId11">
                           <a:extLst>
                             <a:ext uri="{28A0092B-C50C-407E-A947-70E740481C1C}">
                               <a14:useLocalDpi xmlns:a14="http://schemas.microsoft.com/office/drawing/2010/main" val="0"/>
@@ -597,14 +584,512 @@
             <w:br w:type="page"/>
           </w:r>
         </w:p>
-        <w:bookmarkStart w:id="0" w:name="_GoBack" w:displacedByCustomXml="next"/>
-        <w:bookmarkEnd w:id="0" w:displacedByCustomXml="next"/>
       </w:sdtContent>
     </w:sdt>
     <w:p>
       <w:pPr>
+        <w:rPr>
+          <w:rFonts w:asciiTheme="majorHAnsi" w:eastAsiaTheme="majorEastAsia" w:hAnsiTheme="majorHAnsi" w:cstheme="majorBidi"/>
+          <w:color w:val="2F5496" w:themeColor="accent1" w:themeShade="BF"/>
+          <w:sz w:val="32"/>
+          <w:szCs w:val="32"/>
+        </w:rPr>
+      </w:pPr>
+    </w:p>
+    <w:sdt>
+      <w:sdtPr>
+        <w:rPr>
+          <w:rFonts w:asciiTheme="minorHAnsi" w:eastAsiaTheme="minorHAnsi" w:hAnsiTheme="minorHAnsi" w:cstheme="minorBidi"/>
+          <w:color w:val="auto"/>
+          <w:sz w:val="22"/>
+          <w:szCs w:val="22"/>
+          <w:lang w:eastAsia="en-US"/>
+        </w:rPr>
+        <w:id w:val="-1230307549"/>
+        <w:docPartObj>
+          <w:docPartGallery w:val="Table of Contents"/>
+          <w:docPartUnique/>
+        </w:docPartObj>
+      </w:sdtPr>
+      <w:sdtEndPr>
+        <w:rPr>
+          <w:b/>
+          <w:bCs/>
+        </w:rPr>
+      </w:sdtEndPr>
+      <w:sdtContent>
+        <w:p>
+          <w:pPr>
+            <w:pStyle w:val="Inhaltsverzeichnisberschrift"/>
+          </w:pPr>
+          <w:r>
+            <w:t>Inhalt</w:t>
+          </w:r>
+        </w:p>
+        <w:p>
+          <w:pPr>
+            <w:pStyle w:val="Verzeichnis1"/>
+            <w:tabs>
+              <w:tab w:val="right" w:leader="dot" w:pos="9062"/>
+            </w:tabs>
+            <w:rPr>
+              <w:rFonts w:eastAsiaTheme="minorEastAsia"/>
+              <w:noProof/>
+              <w:lang w:eastAsia="de-DE"/>
+            </w:rPr>
+          </w:pPr>
+          <w:r>
+            <w:fldChar w:fldCharType="begin"/>
+          </w:r>
+          <w:r>
+            <w:instrText xml:space="preserve"> TOC \o "1-3" \h \z \u </w:instrText>
+          </w:r>
+          <w:r>
+            <w:fldChar w:fldCharType="separate"/>
+          </w:r>
+          <w:hyperlink w:anchor="_Toc120527999" w:history="1">
+            <w:r>
+              <w:rPr>
+                <w:rStyle w:val="Hyperlink"/>
+                <w:noProof/>
+              </w:rPr>
+              <w:t>Projektdokumentation Gewächshaussteuerung</w:t>
+            </w:r>
+            <w:r>
+              <w:rPr>
+                <w:noProof/>
+                <w:webHidden/>
+              </w:rPr>
+              <w:tab/>
+            </w:r>
+            <w:r>
+              <w:rPr>
+                <w:noProof/>
+                <w:webHidden/>
+              </w:rPr>
+              <w:fldChar w:fldCharType="begin"/>
+            </w:r>
+            <w:r>
+              <w:rPr>
+                <w:noProof/>
+                <w:webHidden/>
+              </w:rPr>
+              <w:instrText xml:space="preserve"> PAGEREF _Toc120527999 \h </w:instrText>
+            </w:r>
+            <w:r>
+              <w:rPr>
+                <w:noProof/>
+                <w:webHidden/>
+              </w:rPr>
+            </w:r>
+            <w:r>
+              <w:rPr>
+                <w:noProof/>
+                <w:webHidden/>
+              </w:rPr>
+              <w:fldChar w:fldCharType="separate"/>
+            </w:r>
+            <w:r>
+              <w:rPr>
+                <w:noProof/>
+                <w:webHidden/>
+              </w:rPr>
+              <w:t>2</w:t>
+            </w:r>
+            <w:r>
+              <w:rPr>
+                <w:noProof/>
+                <w:webHidden/>
+              </w:rPr>
+              <w:fldChar w:fldCharType="end"/>
+            </w:r>
+          </w:hyperlink>
+        </w:p>
+        <w:p>
+          <w:pPr>
+            <w:pStyle w:val="Verzeichnis2"/>
+            <w:tabs>
+              <w:tab w:val="right" w:leader="dot" w:pos="9062"/>
+            </w:tabs>
+            <w:rPr>
+              <w:rFonts w:eastAsiaTheme="minorEastAsia"/>
+              <w:noProof/>
+              <w:lang w:eastAsia="de-DE"/>
+            </w:rPr>
+          </w:pPr>
+          <w:hyperlink w:anchor="_Toc120528000" w:history="1">
+            <w:r>
+              <w:rPr>
+                <w:rStyle w:val="Hyperlink"/>
+                <w:noProof/>
+              </w:rPr>
+              <w:t>Einleitung</w:t>
+            </w:r>
+            <w:r>
+              <w:rPr>
+                <w:noProof/>
+                <w:webHidden/>
+              </w:rPr>
+              <w:tab/>
+            </w:r>
+            <w:r>
+              <w:rPr>
+                <w:noProof/>
+                <w:webHidden/>
+              </w:rPr>
+              <w:fldChar w:fldCharType="begin"/>
+            </w:r>
+            <w:r>
+              <w:rPr>
+                <w:noProof/>
+                <w:webHidden/>
+              </w:rPr>
+              <w:instrText xml:space="preserve"> PAGEREF _Toc120528000 \h </w:instrText>
+            </w:r>
+            <w:r>
+              <w:rPr>
+                <w:noProof/>
+                <w:webHidden/>
+              </w:rPr>
+            </w:r>
+            <w:r>
+              <w:rPr>
+                <w:noProof/>
+                <w:webHidden/>
+              </w:rPr>
+              <w:fldChar w:fldCharType="separate"/>
+            </w:r>
+            <w:r>
+              <w:rPr>
+                <w:noProof/>
+                <w:webHidden/>
+              </w:rPr>
+              <w:t>2</w:t>
+            </w:r>
+            <w:r>
+              <w:rPr>
+                <w:noProof/>
+                <w:webHidden/>
+              </w:rPr>
+              <w:fldChar w:fldCharType="end"/>
+            </w:r>
+          </w:hyperlink>
+        </w:p>
+        <w:p>
+          <w:pPr>
+            <w:pStyle w:val="Verzeichnis2"/>
+            <w:tabs>
+              <w:tab w:val="right" w:leader="dot" w:pos="9062"/>
+            </w:tabs>
+            <w:rPr>
+              <w:rFonts w:eastAsiaTheme="minorEastAsia"/>
+              <w:noProof/>
+              <w:lang w:eastAsia="de-DE"/>
+            </w:rPr>
+          </w:pPr>
+          <w:hyperlink w:anchor="_Toc120528001" w:history="1">
+            <w:r>
+              <w:rPr>
+                <w:rStyle w:val="Hyperlink"/>
+                <w:noProof/>
+              </w:rPr>
+              <w:t>Blockschaltplan</w:t>
+            </w:r>
+            <w:r>
+              <w:rPr>
+                <w:noProof/>
+                <w:webHidden/>
+              </w:rPr>
+              <w:tab/>
+            </w:r>
+            <w:r>
+              <w:rPr>
+                <w:noProof/>
+                <w:webHidden/>
+              </w:rPr>
+              <w:fldChar w:fldCharType="begin"/>
+            </w:r>
+            <w:r>
+              <w:rPr>
+                <w:noProof/>
+                <w:webHidden/>
+              </w:rPr>
+              <w:instrText xml:space="preserve"> PAGEREF _Toc120528001 \h </w:instrText>
+            </w:r>
+            <w:r>
+              <w:rPr>
+                <w:noProof/>
+                <w:webHidden/>
+              </w:rPr>
+            </w:r>
+            <w:r>
+              <w:rPr>
+                <w:noProof/>
+                <w:webHidden/>
+              </w:rPr>
+              <w:fldChar w:fldCharType="separate"/>
+            </w:r>
+            <w:r>
+              <w:rPr>
+                <w:noProof/>
+                <w:webHidden/>
+              </w:rPr>
+              <w:t>3</w:t>
+            </w:r>
+            <w:r>
+              <w:rPr>
+                <w:noProof/>
+                <w:webHidden/>
+              </w:rPr>
+              <w:fldChar w:fldCharType="end"/>
+            </w:r>
+          </w:hyperlink>
+        </w:p>
+        <w:p>
+          <w:pPr>
+            <w:pStyle w:val="Verzeichnis2"/>
+            <w:tabs>
+              <w:tab w:val="right" w:leader="dot" w:pos="9062"/>
+            </w:tabs>
+            <w:rPr>
+              <w:rFonts w:eastAsiaTheme="minorEastAsia"/>
+              <w:noProof/>
+              <w:lang w:eastAsia="de-DE"/>
+            </w:rPr>
+          </w:pPr>
+          <w:hyperlink w:anchor="_Toc120528002" w:history="1">
+            <w:r>
+              <w:rPr>
+                <w:rStyle w:val="Hyperlink"/>
+                <w:noProof/>
+              </w:rPr>
+              <w:t>Messbereiche und Genauigkeiten</w:t>
+            </w:r>
+            <w:r>
+              <w:rPr>
+                <w:noProof/>
+                <w:webHidden/>
+              </w:rPr>
+              <w:tab/>
+            </w:r>
+            <w:r>
+              <w:rPr>
+                <w:noProof/>
+                <w:webHidden/>
+              </w:rPr>
+              <w:fldChar w:fldCharType="begin"/>
+            </w:r>
+            <w:r>
+              <w:rPr>
+                <w:noProof/>
+                <w:webHidden/>
+              </w:rPr>
+              <w:instrText xml:space="preserve"> PAGEREF _Toc120528002 \h </w:instrText>
+            </w:r>
+            <w:r>
+              <w:rPr>
+                <w:noProof/>
+                <w:webHidden/>
+              </w:rPr>
+            </w:r>
+            <w:r>
+              <w:rPr>
+                <w:noProof/>
+                <w:webHidden/>
+              </w:rPr>
+              <w:fldChar w:fldCharType="separate"/>
+            </w:r>
+            <w:r>
+              <w:rPr>
+                <w:noProof/>
+                <w:webHidden/>
+              </w:rPr>
+              <w:t>3</w:t>
+            </w:r>
+            <w:r>
+              <w:rPr>
+                <w:noProof/>
+                <w:webHidden/>
+              </w:rPr>
+              <w:fldChar w:fldCharType="end"/>
+            </w:r>
+          </w:hyperlink>
+        </w:p>
+        <w:p>
+          <w:pPr>
+            <w:pStyle w:val="Verzeichnis2"/>
+            <w:tabs>
+              <w:tab w:val="right" w:leader="dot" w:pos="9062"/>
+            </w:tabs>
+            <w:rPr>
+              <w:rFonts w:eastAsiaTheme="minorEastAsia"/>
+              <w:noProof/>
+              <w:lang w:eastAsia="de-DE"/>
+            </w:rPr>
+          </w:pPr>
+          <w:hyperlink w:anchor="_Toc120528003" w:history="1">
+            <w:r>
+              <w:rPr>
+                <w:rStyle w:val="Hyperlink"/>
+                <w:noProof/>
+              </w:rPr>
+              <w:t>Python-Bibliotheken</w:t>
+            </w:r>
+            <w:r>
+              <w:rPr>
+                <w:noProof/>
+                <w:webHidden/>
+              </w:rPr>
+              <w:tab/>
+            </w:r>
+            <w:r>
+              <w:rPr>
+                <w:noProof/>
+                <w:webHidden/>
+              </w:rPr>
+              <w:fldChar w:fldCharType="begin"/>
+            </w:r>
+            <w:r>
+              <w:rPr>
+                <w:noProof/>
+                <w:webHidden/>
+              </w:rPr>
+              <w:instrText xml:space="preserve"> PAGEREF _Toc120528003 \h </w:instrText>
+            </w:r>
+            <w:r>
+              <w:rPr>
+                <w:noProof/>
+                <w:webHidden/>
+              </w:rPr>
+            </w:r>
+            <w:r>
+              <w:rPr>
+                <w:noProof/>
+                <w:webHidden/>
+              </w:rPr>
+              <w:fldChar w:fldCharType="separate"/>
+            </w:r>
+            <w:r>
+              <w:rPr>
+                <w:noProof/>
+                <w:webHidden/>
+              </w:rPr>
+              <w:t>3</w:t>
+            </w:r>
+            <w:r>
+              <w:rPr>
+                <w:noProof/>
+                <w:webHidden/>
+              </w:rPr>
+              <w:fldChar w:fldCharType="end"/>
+            </w:r>
+          </w:hyperlink>
+        </w:p>
+        <w:p>
+          <w:pPr>
+            <w:pStyle w:val="Verzeichnis2"/>
+            <w:tabs>
+              <w:tab w:val="right" w:leader="dot" w:pos="9062"/>
+            </w:tabs>
+            <w:rPr>
+              <w:rFonts w:eastAsiaTheme="minorEastAsia"/>
+              <w:noProof/>
+              <w:lang w:eastAsia="de-DE"/>
+            </w:rPr>
+          </w:pPr>
+          <w:hyperlink w:anchor="_Toc120528004" w:history="1">
+            <w:r>
+              <w:rPr>
+                <w:rStyle w:val="Hyperlink"/>
+                <w:noProof/>
+              </w:rPr>
+              <w:t>Protokoll Inbetriebnahme</w:t>
+            </w:r>
+            <w:r>
+              <w:rPr>
+                <w:noProof/>
+                <w:webHidden/>
+              </w:rPr>
+              <w:tab/>
+            </w:r>
+            <w:r>
+              <w:rPr>
+                <w:noProof/>
+                <w:webHidden/>
+              </w:rPr>
+              <w:fldChar w:fldCharType="begin"/>
+            </w:r>
+            <w:r>
+              <w:rPr>
+                <w:noProof/>
+                <w:webHidden/>
+              </w:rPr>
+              <w:instrText xml:space="preserve"> PAGEREF _Toc120528004 \h </w:instrText>
+            </w:r>
+            <w:r>
+              <w:rPr>
+                <w:noProof/>
+                <w:webHidden/>
+              </w:rPr>
+            </w:r>
+            <w:r>
+              <w:rPr>
+                <w:noProof/>
+                <w:webHidden/>
+              </w:rPr>
+              <w:fldChar w:fldCharType="separate"/>
+            </w:r>
+            <w:r>
+              <w:rPr>
+                <w:noProof/>
+                <w:webHidden/>
+              </w:rPr>
+              <w:t>3</w:t>
+            </w:r>
+            <w:r>
+              <w:rPr>
+                <w:noProof/>
+                <w:webHidden/>
+              </w:rPr>
+              <w:fldChar w:fldCharType="end"/>
+            </w:r>
+          </w:hyperlink>
+        </w:p>
+        <w:p>
+          <w:r>
+            <w:rPr>
+              <w:b/>
+              <w:bCs/>
+            </w:rPr>
+            <w:fldChar w:fldCharType="end"/>
+          </w:r>
+        </w:p>
+      </w:sdtContent>
+    </w:sdt>
+    <w:p>
+      <w:pPr>
+        <w:rPr>
+          <w:rFonts w:asciiTheme="majorHAnsi" w:eastAsiaTheme="majorEastAsia" w:hAnsiTheme="majorHAnsi" w:cstheme="majorBidi"/>
+          <w:color w:val="2F5496" w:themeColor="accent1" w:themeShade="BF"/>
+          <w:sz w:val="32"/>
+          <w:szCs w:val="32"/>
+        </w:rPr>
+      </w:pPr>
+      <w:r>
+        <w:rPr>
+          <w:rFonts w:asciiTheme="majorHAnsi" w:eastAsiaTheme="majorEastAsia" w:hAnsiTheme="majorHAnsi" w:cstheme="majorBidi"/>
+          <w:color w:val="2F5496" w:themeColor="accent1" w:themeShade="BF"/>
+          <w:sz w:val="32"/>
+          <w:szCs w:val="32"/>
+        </w:rPr>
+        <w:br w:type="page"/>
+      </w:r>
+    </w:p>
+    <w:p>
+      <w:pPr>
         <w:pStyle w:val="berschrift1"/>
       </w:pPr>
+      <w:bookmarkStart w:id="0" w:name="_Toc120527999"/>
       <w:r>
         <w:lastRenderedPageBreak/>
         <w:t>Projektd</w:t>
@@ -612,6 +1097,7 @@
       <w:r>
         <w:t>okumentation Gewächshaussteuerung</w:t>
       </w:r>
+      <w:bookmarkEnd w:id="0"/>
     </w:p>
     <w:p/>
     <w:p>
@@ -653,16 +1139,30 @@
       </w:r>
       <w:proofErr w:type="spellEnd"/>
     </w:p>
+    <w:p>
+      <w:pPr>
+        <w:pStyle w:val="berschrift2"/>
+      </w:pPr>
+      <w:bookmarkStart w:id="1" w:name="_Toc120528000"/>
+      <w:r>
+        <w:t>Einleitung</w:t>
+      </w:r>
+      <w:bookmarkEnd w:id="1"/>
+    </w:p>
+    <w:p>
+      <w:r>
+        <w:t>Zu erstellen ist ein System zur Überwachung, Speicherung und Anzeige von Temperatur-, Luftfeuchtigkeits- und Helligkeitsdaten mithilfe eines Joy-PI und verschiedenen Sensoren und Aktoren. Außerdem soll abhängig von Helligkeitsdaten ein Relais gesteuert werden.</w:t>
+      </w:r>
+    </w:p>
     <w:p/>
     <w:p>
       <w:r>
-        <w:t>Zu erstellen ist ein System zur Überwachung, Speicherung und Anzeige von Temperatur-, Luftfeuchtigkeits- und Helligkeitsdaten mithilfe eines Joy-PI und verschiedenen Sensoren und Aktoren. Außerdem soll abhängig von Helligkeitsdaten ein Relais gesteuert werden.</w:t>
-      </w:r>
-    </w:p>
-    <w:p/>
-    <w:p>
-      <w:r>
         <w:t>Vorhandene Hardware:</w:t>
+      </w:r>
+    </w:p>
+    <w:p>
+      <w:r>
+        <w:t>Aktuell ist die Steuerung nur mit einem Sensor DHT11 zur Temperaturmessung und mit einer 7-Segment-LED-Anzeige zur Ausgabe der gemessenen Temperatur versehen. Die Steuerung konnte noch nicht in Betrieb genommen werden.</w:t>
       </w:r>
     </w:p>
     <w:p>
@@ -793,9 +1293,12 @@
       <w:pPr>
         <w:pStyle w:val="berschrift2"/>
       </w:pPr>
-      <w:r>
+      <w:bookmarkStart w:id="2" w:name="_Toc120528001"/>
+      <w:r>
+        <w:lastRenderedPageBreak/>
         <w:t>Blockschaltplan</w:t>
       </w:r>
+      <w:bookmarkEnd w:id="2"/>
     </w:p>
     <w:p>
       <w:r>
@@ -818,7 +1321,7 @@
                     <pic:cNvPicPr/>
                   </pic:nvPicPr>
                   <pic:blipFill>
-                    <a:blip r:embed="rId11"/>
+                    <a:blip r:embed="rId12"/>
                     <a:stretch>
                       <a:fillRect/>
                     </a:stretch>
@@ -843,10 +1346,11 @@
       <w:pPr>
         <w:pStyle w:val="berschrift2"/>
       </w:pPr>
-      <w:r>
-        <w:lastRenderedPageBreak/>
+      <w:bookmarkStart w:id="3" w:name="_Toc120528002"/>
+      <w:r>
         <w:t>Messbereiche und Genauigkeiten</w:t>
       </w:r>
+      <w:bookmarkEnd w:id="3"/>
     </w:p>
     <w:p/>
     <w:tbl>
@@ -931,53 +1435,6 @@
           <w:p>
             <w:r>
               <w:t>+/-2°C</w:t>
-            </w:r>
-          </w:p>
-        </w:tc>
-        <w:tc>
-          <w:tcPr>
-            <w:tcW w:w="1870" w:type="dxa"/>
-          </w:tcPr>
-          <w:p>
-            <w:hyperlink r:id="rId12" w:history="1">
-              <w:r>
-                <w:rPr>
-                  <w:rStyle w:val="Hyperlink"/>
-                </w:rPr>
-                <w:t>DHT11</w:t>
-              </w:r>
-            </w:hyperlink>
-          </w:p>
-        </w:tc>
-      </w:tr>
-      <w:tr>
-        <w:tc>
-          <w:tcPr>
-            <w:tcW w:w="2547" w:type="dxa"/>
-          </w:tcPr>
-          <w:p>
-            <w:r>
-              <w:t>DHT11 Luftfeuchtesensor</w:t>
-            </w:r>
-          </w:p>
-        </w:tc>
-        <w:tc>
-          <w:tcPr>
-            <w:tcW w:w="2336" w:type="dxa"/>
-          </w:tcPr>
-          <w:p>
-            <w:r>
-              <w:t>20 – 95%</w:t>
-            </w:r>
-          </w:p>
-        </w:tc>
-        <w:tc>
-          <w:tcPr>
-            <w:tcW w:w="2309" w:type="dxa"/>
-          </w:tcPr>
-          <w:p>
-            <w:r>
-              <w:t>+/-5%</w:t>
             </w:r>
           </w:p>
         </w:tc>
@@ -1004,7 +1461,7 @@
           </w:tcPr>
           <w:p>
             <w:r>
-              <w:t>BH1750FVI Lichtsensor</w:t>
+              <w:t>DHT11 Luftfeuchtesensor</w:t>
             </w:r>
           </w:p>
         </w:tc>
@@ -1014,7 +1471,7 @@
           </w:tcPr>
           <w:p>
             <w:r>
-              <w:t>1 – 65535lx</w:t>
+              <w:t>20 – 95%</w:t>
             </w:r>
           </w:p>
         </w:tc>
@@ -1024,7 +1481,7 @@
           </w:tcPr>
           <w:p>
             <w:r>
-              <w:t>+/-20%</w:t>
+              <w:t>+/-5%</w:t>
             </w:r>
           </w:p>
         </w:tc>
@@ -1038,6 +1495,53 @@
                 <w:rPr>
                   <w:rStyle w:val="Hyperlink"/>
                 </w:rPr>
+                <w:t>DHT11</w:t>
+              </w:r>
+            </w:hyperlink>
+          </w:p>
+        </w:tc>
+      </w:tr>
+      <w:tr>
+        <w:tc>
+          <w:tcPr>
+            <w:tcW w:w="2547" w:type="dxa"/>
+          </w:tcPr>
+          <w:p>
+            <w:r>
+              <w:t>BH1750FVI Lichtsensor</w:t>
+            </w:r>
+          </w:p>
+        </w:tc>
+        <w:tc>
+          <w:tcPr>
+            <w:tcW w:w="2336" w:type="dxa"/>
+          </w:tcPr>
+          <w:p>
+            <w:r>
+              <w:t>1 – 65535lx</w:t>
+            </w:r>
+          </w:p>
+        </w:tc>
+        <w:tc>
+          <w:tcPr>
+            <w:tcW w:w="2309" w:type="dxa"/>
+          </w:tcPr>
+          <w:p>
+            <w:r>
+              <w:t>+/-20%</w:t>
+            </w:r>
+          </w:p>
+        </w:tc>
+        <w:tc>
+          <w:tcPr>
+            <w:tcW w:w="1870" w:type="dxa"/>
+          </w:tcPr>
+          <w:p>
+            <w:hyperlink r:id="rId15" w:history="1">
+              <w:r>
+                <w:rPr>
+                  <w:rStyle w:val="Hyperlink"/>
+                </w:rPr>
                 <w:t>BH1750FVI</w:t>
               </w:r>
             </w:hyperlink>
@@ -1046,8 +1550,389 @@
       </w:tr>
     </w:tbl>
     <w:p/>
+    <w:p>
+      <w:pPr>
+        <w:pStyle w:val="berschrift2"/>
+      </w:pPr>
+      <w:bookmarkStart w:id="4" w:name="_Toc120528003"/>
+      <w:r>
+        <w:t>Python-Bibliotheken</w:t>
+      </w:r>
+      <w:bookmarkEnd w:id="4"/>
+    </w:p>
+    <w:p>
+      <w:pPr>
+        <w:pStyle w:val="Listenabsatz"/>
+        <w:numPr>
+          <w:ilvl w:val="0"/>
+          <w:numId w:val="1"/>
+        </w:numPr>
+      </w:pPr>
+      <w:hyperlink r:id="rId16" w:history="1">
+        <w:r>
+          <w:rPr>
+            <w:rStyle w:val="Hyperlink"/>
+          </w:rPr>
+          <w:t>https://python-periphery.readthedocs.io/en/latest/index.html</w:t>
+        </w:r>
+      </w:hyperlink>
+      <w:r>
+        <w:t xml:space="preserve"> </w:t>
+      </w:r>
+    </w:p>
+    <w:p>
+      <w:pPr>
+        <w:pStyle w:val="berschrift2"/>
+      </w:pPr>
+    </w:p>
+    <w:p>
+      <w:pPr>
+        <w:pStyle w:val="berschrift2"/>
+      </w:pPr>
+      <w:r>
+        <w:t>Anhänge</w:t>
+      </w:r>
+      <w:bookmarkStart w:id="5" w:name="_GoBack"/>
+      <w:bookmarkEnd w:id="5"/>
+    </w:p>
+    <w:p>
+      <w:pPr>
+        <w:pStyle w:val="berschrift3"/>
+      </w:pPr>
+      <w:r>
+        <w:tab/>
+      </w:r>
+    </w:p>
+    <w:p>
+      <w:pPr>
+        <w:pStyle w:val="berschrift3"/>
+      </w:pPr>
+      <w:bookmarkStart w:id="6" w:name="_Toc120528004"/>
+      <w:r>
+        <w:t>Protokoll Inbetriebnahme</w:t>
+      </w:r>
+      <w:bookmarkEnd w:id="6"/>
+    </w:p>
+    <w:p>
+      <w:pPr>
+        <w:pStyle w:val="Listenabsatz"/>
+        <w:numPr>
+          <w:ilvl w:val="0"/>
+          <w:numId w:val="4"/>
+        </w:numPr>
+        <w:spacing w:line="240" w:lineRule="auto"/>
+        <w:rPr>
+          <w:rFonts w:cstheme="minorHAnsi"/>
+        </w:rPr>
+      </w:pPr>
+      <w:r>
+        <w:rPr>
+          <w:rFonts w:cstheme="minorHAnsi"/>
+        </w:rPr>
+        <w:t>Wer war an der Inbetriebnahme beteiligt</w:t>
+      </w:r>
+      <w:r>
+        <w:rPr>
+          <w:rFonts w:cstheme="minorHAnsi"/>
+        </w:rPr>
+        <w:t xml:space="preserve">? </w:t>
+      </w:r>
+    </w:p>
+    <w:p>
+      <w:pPr>
+        <w:pStyle w:val="Listenabsatz"/>
+        <w:numPr>
+          <w:ilvl w:val="1"/>
+          <w:numId w:val="4"/>
+        </w:numPr>
+        <w:spacing w:line="240" w:lineRule="auto"/>
+        <w:rPr>
+          <w:rFonts w:cstheme="minorHAnsi"/>
+        </w:rPr>
+      </w:pPr>
+      <w:r>
+        <w:rPr>
+          <w:rFonts w:cstheme="minorHAnsi"/>
+        </w:rPr>
+        <w:t xml:space="preserve">Tobias </w:t>
+      </w:r>
+      <w:proofErr w:type="spellStart"/>
+      <w:r>
+        <w:rPr>
+          <w:rFonts w:cstheme="minorHAnsi"/>
+        </w:rPr>
+        <w:t>Hiekel</w:t>
+      </w:r>
+      <w:proofErr w:type="spellEnd"/>
+      <w:r>
+        <w:rPr>
+          <w:rFonts w:cstheme="minorHAnsi"/>
+        </w:rPr>
+        <w:t xml:space="preserve">, Nils </w:t>
+      </w:r>
+      <w:proofErr w:type="spellStart"/>
+      <w:r>
+        <w:rPr>
+          <w:rFonts w:cstheme="minorHAnsi"/>
+        </w:rPr>
+        <w:t>Kuchling</w:t>
+      </w:r>
+      <w:proofErr w:type="spellEnd"/>
+    </w:p>
+    <w:p>
+      <w:pPr>
+        <w:pStyle w:val="Listenabsatz"/>
+        <w:spacing w:line="240" w:lineRule="auto"/>
+        <w:ind w:left="1440"/>
+        <w:rPr>
+          <w:rFonts w:cstheme="minorHAnsi"/>
+        </w:rPr>
+      </w:pPr>
+    </w:p>
+    <w:p>
+      <w:pPr>
+        <w:pStyle w:val="Listenabsatz"/>
+        <w:numPr>
+          <w:ilvl w:val="0"/>
+          <w:numId w:val="4"/>
+        </w:numPr>
+        <w:spacing w:line="240" w:lineRule="auto"/>
+        <w:rPr>
+          <w:rFonts w:cstheme="minorHAnsi"/>
+        </w:rPr>
+      </w:pPr>
+      <w:r>
+        <w:rPr>
+          <w:rFonts w:cstheme="minorHAnsi"/>
+        </w:rPr>
+        <w:t>Wann war die Inbetriebnahme?</w:t>
+      </w:r>
+    </w:p>
+    <w:p>
+      <w:pPr>
+        <w:pStyle w:val="Listenabsatz"/>
+        <w:numPr>
+          <w:ilvl w:val="1"/>
+          <w:numId w:val="4"/>
+        </w:numPr>
+        <w:spacing w:line="240" w:lineRule="auto"/>
+        <w:rPr>
+          <w:rFonts w:cstheme="minorHAnsi"/>
+        </w:rPr>
+      </w:pPr>
+      <w:r>
+        <w:rPr>
+          <w:rFonts w:cstheme="minorHAnsi"/>
+        </w:rPr>
+        <w:t>28.11.2022</w:t>
+      </w:r>
+    </w:p>
+    <w:p>
+      <w:pPr>
+        <w:pStyle w:val="Listenabsatz"/>
+        <w:spacing w:line="240" w:lineRule="auto"/>
+        <w:ind w:left="1440"/>
+        <w:rPr>
+          <w:rFonts w:cstheme="minorHAnsi"/>
+        </w:rPr>
+      </w:pPr>
+    </w:p>
+    <w:p>
+      <w:pPr>
+        <w:pStyle w:val="Listenabsatz"/>
+        <w:numPr>
+          <w:ilvl w:val="0"/>
+          <w:numId w:val="4"/>
+        </w:numPr>
+        <w:spacing w:line="240" w:lineRule="auto"/>
+        <w:rPr>
+          <w:rFonts w:cstheme="minorHAnsi"/>
+        </w:rPr>
+      </w:pPr>
+      <w:r>
+        <w:rPr>
+          <w:rFonts w:cstheme="minorHAnsi"/>
+        </w:rPr>
+        <w:t>Was wurde in Betrieb genommen?</w:t>
+      </w:r>
+    </w:p>
+    <w:p>
+      <w:pPr>
+        <w:pStyle w:val="Listenabsatz"/>
+        <w:numPr>
+          <w:ilvl w:val="1"/>
+          <w:numId w:val="4"/>
+        </w:numPr>
+        <w:spacing w:line="240" w:lineRule="auto"/>
+        <w:rPr>
+          <w:rFonts w:cstheme="minorHAnsi"/>
+        </w:rPr>
+      </w:pPr>
+      <w:r>
+        <w:rPr>
+          <w:rFonts w:cstheme="minorHAnsi"/>
+        </w:rPr>
+        <w:t>Raspberry Pi inklusive Temperaturmesser</w:t>
+      </w:r>
+    </w:p>
+    <w:p>
+      <w:pPr>
+        <w:pStyle w:val="Listenabsatz"/>
+        <w:spacing w:line="240" w:lineRule="auto"/>
+        <w:ind w:left="1440"/>
+        <w:rPr>
+          <w:rFonts w:cstheme="minorHAnsi"/>
+        </w:rPr>
+      </w:pPr>
+    </w:p>
+    <w:p>
+      <w:pPr>
+        <w:pStyle w:val="Listenabsatz"/>
+        <w:numPr>
+          <w:ilvl w:val="0"/>
+          <w:numId w:val="4"/>
+        </w:numPr>
+        <w:spacing w:line="240" w:lineRule="auto"/>
+        <w:rPr>
+          <w:rFonts w:cstheme="minorHAnsi"/>
+        </w:rPr>
+      </w:pPr>
+      <w:r>
+        <w:rPr>
+          <w:rFonts w:cstheme="minorHAnsi"/>
+        </w:rPr>
+        <w:t>Wie wurde die Funktionalität überprüft? (Verfahren und Dauer)?</w:t>
+      </w:r>
+    </w:p>
+    <w:p>
+      <w:pPr>
+        <w:pStyle w:val="Listenabsatz"/>
+        <w:numPr>
+          <w:ilvl w:val="1"/>
+          <w:numId w:val="4"/>
+        </w:numPr>
+        <w:spacing w:line="240" w:lineRule="auto"/>
+        <w:rPr>
+          <w:rFonts w:cstheme="minorHAnsi"/>
+        </w:rPr>
+      </w:pPr>
+      <w:r>
+        <w:rPr>
+          <w:rFonts w:cstheme="minorHAnsi"/>
+        </w:rPr>
+        <w:t>Verbindung mit Remote-Desktop</w:t>
+      </w:r>
+    </w:p>
+    <w:p>
+      <w:pPr>
+        <w:pStyle w:val="Listenabsatz"/>
+        <w:numPr>
+          <w:ilvl w:val="1"/>
+          <w:numId w:val="4"/>
+        </w:numPr>
+        <w:spacing w:line="240" w:lineRule="auto"/>
+        <w:rPr>
+          <w:rFonts w:cstheme="minorHAnsi"/>
+        </w:rPr>
+      </w:pPr>
+      <w:r>
+        <w:rPr>
+          <w:rFonts w:cstheme="minorHAnsi"/>
+        </w:rPr>
+        <w:t>Testskript ausgeführt und glaubwürdige Werte erhalten (5 Minuten)</w:t>
+      </w:r>
+    </w:p>
+    <w:p>
+      <w:pPr>
+        <w:pStyle w:val="Listenabsatz"/>
+        <w:numPr>
+          <w:ilvl w:val="1"/>
+          <w:numId w:val="4"/>
+        </w:numPr>
+        <w:spacing w:line="240" w:lineRule="auto"/>
+        <w:rPr>
+          <w:rFonts w:cstheme="minorHAnsi"/>
+        </w:rPr>
+      </w:pPr>
+      <w:r>
+        <w:rPr>
+          <w:rFonts w:cstheme="minorHAnsi"/>
+        </w:rPr>
+        <w:lastRenderedPageBreak/>
+        <w:t>Daumentest zeigte erhöhte Temperatur und stark erhöhte Luftfeuchtigkeit (1 Minute)</w:t>
+      </w:r>
+    </w:p>
+    <w:p>
+      <w:pPr>
+        <w:pStyle w:val="Listenabsatz"/>
+        <w:spacing w:line="240" w:lineRule="auto"/>
+        <w:ind w:left="1440"/>
+        <w:rPr>
+          <w:rFonts w:cstheme="minorHAnsi"/>
+        </w:rPr>
+      </w:pPr>
+    </w:p>
+    <w:p>
+      <w:pPr>
+        <w:pStyle w:val="Listenabsatz"/>
+        <w:numPr>
+          <w:ilvl w:val="0"/>
+          <w:numId w:val="4"/>
+        </w:numPr>
+        <w:spacing w:line="240" w:lineRule="auto"/>
+        <w:rPr>
+          <w:rFonts w:cstheme="minorHAnsi"/>
+        </w:rPr>
+      </w:pPr>
+      <w:r>
+        <w:rPr>
+          <w:rFonts w:cstheme="minorHAnsi"/>
+        </w:rPr>
+        <w:t>Was war das Ergebnis der Überprüfung?</w:t>
+      </w:r>
+    </w:p>
+    <w:p>
+      <w:pPr>
+        <w:pStyle w:val="Listenabsatz"/>
+        <w:numPr>
+          <w:ilvl w:val="1"/>
+          <w:numId w:val="4"/>
+        </w:numPr>
+        <w:spacing w:line="240" w:lineRule="auto"/>
+        <w:rPr>
+          <w:rFonts w:cstheme="minorHAnsi"/>
+        </w:rPr>
+      </w:pPr>
+      <w:r>
+        <w:rPr>
+          <w:rFonts w:cstheme="minorHAnsi"/>
+        </w:rPr>
+        <w:t>Überprüfung war erfolgreich</w:t>
+      </w:r>
+    </w:p>
+    <w:p>
+      <w:pPr>
+        <w:pStyle w:val="Listenabsatz"/>
+        <w:numPr>
+          <w:ilvl w:val="1"/>
+          <w:numId w:val="4"/>
+        </w:numPr>
+        <w:spacing w:line="240" w:lineRule="auto"/>
+        <w:rPr>
+          <w:rFonts w:cstheme="minorHAnsi"/>
+        </w:rPr>
+      </w:pPr>
+      <w:r>
+        <w:rPr>
+          <w:rFonts w:cstheme="minorHAnsi"/>
+        </w:rPr>
+        <w:t>Funktionalität sichergestellt</w:t>
+      </w:r>
+    </w:p>
+    <w:p/>
+    <w:p/>
     <w:sectPr>
-      <w:footerReference w:type="default" r:id="rId15"/>
+      <w:footerReference w:type="default" r:id="rId17"/>
       <w:pgSz w:w="11906" w:h="16838"/>
       <w:pgMar w:top="1417" w:right="1417" w:bottom="1134" w:left="1417" w:header="708" w:footer="708" w:gutter="0"/>
       <w:pgNumType w:start="0"/>
@@ -1091,15 +1976,7 @@
       <w:pStyle w:val="Fuzeile"/>
     </w:pPr>
     <w:r>
-      <w:t xml:space="preserve">Nils </w:t>
-    </w:r>
-    <w:proofErr w:type="spellStart"/>
-    <w:r>
-      <w:t>Kuchling</w:t>
-    </w:r>
-    <w:proofErr w:type="spellEnd"/>
-    <w:r>
-      <w:t xml:space="preserve">, Tobias </w:t>
+      <w:t xml:space="preserve">Nils Kuchling, Tobias </w:t>
     </w:r>
     <w:proofErr w:type="spellStart"/>
     <w:r>
@@ -1138,6 +2015,208 @@
 <file path=word/numbering.xml><?xml version="1.0" encoding="utf-8"?>
 <w:numbering xmlns:wpc="http://schemas.microsoft.com/office/word/2010/wordprocessingCanvas" xmlns:cx="http://schemas.microsoft.com/office/drawing/2014/chartex" xmlns:cx1="http://schemas.microsoft.com/office/drawing/2015/9/8/chartex" xmlns:cx2="http://schemas.microsoft.com/office/drawing/2015/10/21/chartex" xmlns:cx3="http://schemas.microsoft.com/office/drawing/2016/5/9/chartex" xmlns:cx4="http://schemas.microsoft.com/office/drawing/2016/5/10/chartex" xmlns:cx5="http://schemas.microsoft.com/office/drawing/2016/5/11/chartex" xmlns:cx6="http://schemas.microsoft.com/office/drawing/2016/5/12/chartex" xmlns:cx7="http://schemas.microsoft.com/office/drawing/2016/5/13/chartex" xmlns:cx8="http://schemas.microsoft.com/office/drawing/2016/5/14/chartex" xmlns:mc="http://schemas.openxmlformats.org/markup-compatibility/2006" xmlns:aink="http://schemas.microsoft.com/office/drawing/2016/ink" xmlns:am3d="http://schemas.microsoft.com/office/drawing/2017/model3d" xmlns:o="urn:schemas-microsoft-com:office:office" xmlns:r="http://schemas.openxmlformats.org/officeDocument/2006/relationships" xmlns:m="http://schemas.openxmlformats.org/officeDocument/2006/math" xmlns:v="urn:schemas-microsoft-com:vml" xmlns:wp14="http://schemas.microsoft.com/office/word/2010/wordprocessingDrawing" xmlns:wp="http://schemas.openxmlformats.org/drawingml/2006/wordprocessingDrawing" xmlns:w10="urn:schemas-microsoft-com:office:word" xmlns:w="http://schemas.openxmlformats.org/wordprocessingml/2006/main" xmlns:w14="http://schemas.microsoft.com/office/word/2010/wordml" xmlns:w15="http://schemas.microsoft.com/office/word/2012/wordml" xmlns:w16cid="http://schemas.microsoft.com/office/word/2016/wordml/cid" xmlns:w16se="http://schemas.microsoft.com/office/word/2015/wordml/symex" xmlns:wpg="http://schemas.microsoft.com/office/word/2010/wordprocessingGroup" xmlns:wpi="http://schemas.microsoft.com/office/word/2010/wordprocessingInk" xmlns:wne="http://schemas.microsoft.com/office/word/2006/wordml" xmlns:wps="http://schemas.microsoft.com/office/word/2010/wordprocessingShape" mc:Ignorable="w14 w15 w16se w16cid wp14">
   <w:abstractNum w:abstractNumId="0" w15:restartNumberingAfterBreak="0">
+    <w:nsid w:val="2B2C747E"/>
+    <w:multiLevelType w:val="hybridMultilevel"/>
+    <w:tmpl w:val="8F682722"/>
+    <w:lvl w:ilvl="0" w:tplc="04070001">
+      <w:start w:val="1"/>
+      <w:numFmt w:val="bullet"/>
+      <w:lvlText w:val=""/>
+      <w:lvlJc w:val="left"/>
+      <w:pPr>
+        <w:ind w:left="720" w:hanging="360"/>
+      </w:pPr>
+      <w:rPr>
+        <w:rFonts w:ascii="Symbol" w:hAnsi="Symbol" w:hint="default"/>
+      </w:rPr>
+    </w:lvl>
+    <w:lvl w:ilvl="1" w:tplc="04070003" w:tentative="1">
+      <w:start w:val="1"/>
+      <w:numFmt w:val="bullet"/>
+      <w:lvlText w:val="o"/>
+      <w:lvlJc w:val="left"/>
+      <w:pPr>
+        <w:ind w:left="1440" w:hanging="360"/>
+      </w:pPr>
+      <w:rPr>
+        <w:rFonts w:ascii="Courier New" w:hAnsi="Courier New" w:cs="Courier New" w:hint="default"/>
+      </w:rPr>
+    </w:lvl>
+    <w:lvl w:ilvl="2" w:tplc="04070005" w:tentative="1">
+      <w:start w:val="1"/>
+      <w:numFmt w:val="bullet"/>
+      <w:lvlText w:val=""/>
+      <w:lvlJc w:val="left"/>
+      <w:pPr>
+        <w:ind w:left="2160" w:hanging="360"/>
+      </w:pPr>
+      <w:rPr>
+        <w:rFonts w:ascii="Wingdings" w:hAnsi="Wingdings" w:hint="default"/>
+      </w:rPr>
+    </w:lvl>
+    <w:lvl w:ilvl="3" w:tplc="04070001" w:tentative="1">
+      <w:start w:val="1"/>
+      <w:numFmt w:val="bullet"/>
+      <w:lvlText w:val=""/>
+      <w:lvlJc w:val="left"/>
+      <w:pPr>
+        <w:ind w:left="2880" w:hanging="360"/>
+      </w:pPr>
+      <w:rPr>
+        <w:rFonts w:ascii="Symbol" w:hAnsi="Symbol" w:hint="default"/>
+      </w:rPr>
+    </w:lvl>
+    <w:lvl w:ilvl="4" w:tplc="04070003" w:tentative="1">
+      <w:start w:val="1"/>
+      <w:numFmt w:val="bullet"/>
+      <w:lvlText w:val="o"/>
+      <w:lvlJc w:val="left"/>
+      <w:pPr>
+        <w:ind w:left="3600" w:hanging="360"/>
+      </w:pPr>
+      <w:rPr>
+        <w:rFonts w:ascii="Courier New" w:hAnsi="Courier New" w:cs="Courier New" w:hint="default"/>
+      </w:rPr>
+    </w:lvl>
+    <w:lvl w:ilvl="5" w:tplc="04070005" w:tentative="1">
+      <w:start w:val="1"/>
+      <w:numFmt w:val="bullet"/>
+      <w:lvlText w:val=""/>
+      <w:lvlJc w:val="left"/>
+      <w:pPr>
+        <w:ind w:left="4320" w:hanging="360"/>
+      </w:pPr>
+      <w:rPr>
+        <w:rFonts w:ascii="Wingdings" w:hAnsi="Wingdings" w:hint="default"/>
+      </w:rPr>
+    </w:lvl>
+    <w:lvl w:ilvl="6" w:tplc="04070001" w:tentative="1">
+      <w:start w:val="1"/>
+      <w:numFmt w:val="bullet"/>
+      <w:lvlText w:val=""/>
+      <w:lvlJc w:val="left"/>
+      <w:pPr>
+        <w:ind w:left="5040" w:hanging="360"/>
+      </w:pPr>
+      <w:rPr>
+        <w:rFonts w:ascii="Symbol" w:hAnsi="Symbol" w:hint="default"/>
+      </w:rPr>
+    </w:lvl>
+    <w:lvl w:ilvl="7" w:tplc="04070003" w:tentative="1">
+      <w:start w:val="1"/>
+      <w:numFmt w:val="bullet"/>
+      <w:lvlText w:val="o"/>
+      <w:lvlJc w:val="left"/>
+      <w:pPr>
+        <w:ind w:left="5760" w:hanging="360"/>
+      </w:pPr>
+      <w:rPr>
+        <w:rFonts w:ascii="Courier New" w:hAnsi="Courier New" w:cs="Courier New" w:hint="default"/>
+      </w:rPr>
+    </w:lvl>
+    <w:lvl w:ilvl="8" w:tplc="04070005" w:tentative="1">
+      <w:start w:val="1"/>
+      <w:numFmt w:val="bullet"/>
+      <w:lvlText w:val=""/>
+      <w:lvlJc w:val="left"/>
+      <w:pPr>
+        <w:ind w:left="6480" w:hanging="360"/>
+      </w:pPr>
+      <w:rPr>
+        <w:rFonts w:ascii="Wingdings" w:hAnsi="Wingdings" w:hint="default"/>
+      </w:rPr>
+    </w:lvl>
+  </w:abstractNum>
+  <w:abstractNum w:abstractNumId="1" w15:restartNumberingAfterBreak="0">
+    <w:nsid w:val="2BF101EB"/>
+    <w:multiLevelType w:val="hybridMultilevel"/>
+    <w:tmpl w:val="F2CC3132"/>
+    <w:lvl w:ilvl="0" w:tplc="0407000F">
+      <w:start w:val="1"/>
+      <w:numFmt w:val="decimal"/>
+      <w:lvlText w:val="%1."/>
+      <w:lvlJc w:val="left"/>
+      <w:pPr>
+        <w:ind w:left="720" w:hanging="360"/>
+      </w:pPr>
+      <w:rPr>
+        <w:rFonts w:hint="default"/>
+      </w:rPr>
+    </w:lvl>
+    <w:lvl w:ilvl="1" w:tplc="04070019" w:tentative="1">
+      <w:start w:val="1"/>
+      <w:numFmt w:val="lowerLetter"/>
+      <w:lvlText w:val="%2."/>
+      <w:lvlJc w:val="left"/>
+      <w:pPr>
+        <w:ind w:left="1440" w:hanging="360"/>
+      </w:pPr>
+    </w:lvl>
+    <w:lvl w:ilvl="2" w:tplc="0407001B" w:tentative="1">
+      <w:start w:val="1"/>
+      <w:numFmt w:val="lowerRoman"/>
+      <w:lvlText w:val="%3."/>
+      <w:lvlJc w:val="right"/>
+      <w:pPr>
+        <w:ind w:left="2160" w:hanging="180"/>
+      </w:pPr>
+    </w:lvl>
+    <w:lvl w:ilvl="3" w:tplc="0407000F" w:tentative="1">
+      <w:start w:val="1"/>
+      <w:numFmt w:val="decimal"/>
+      <w:lvlText w:val="%4."/>
+      <w:lvlJc w:val="left"/>
+      <w:pPr>
+        <w:ind w:left="2880" w:hanging="360"/>
+      </w:pPr>
+    </w:lvl>
+    <w:lvl w:ilvl="4" w:tplc="04070019" w:tentative="1">
+      <w:start w:val="1"/>
+      <w:numFmt w:val="lowerLetter"/>
+      <w:lvlText w:val="%5."/>
+      <w:lvlJc w:val="left"/>
+      <w:pPr>
+        <w:ind w:left="3600" w:hanging="360"/>
+      </w:pPr>
+    </w:lvl>
+    <w:lvl w:ilvl="5" w:tplc="0407001B" w:tentative="1">
+      <w:start w:val="1"/>
+      <w:numFmt w:val="lowerRoman"/>
+      <w:lvlText w:val="%6."/>
+      <w:lvlJc w:val="right"/>
+      <w:pPr>
+        <w:ind w:left="4320" w:hanging="180"/>
+      </w:pPr>
+    </w:lvl>
+    <w:lvl w:ilvl="6" w:tplc="0407000F" w:tentative="1">
+      <w:start w:val="1"/>
+      <w:numFmt w:val="decimal"/>
+      <w:lvlText w:val="%7."/>
+      <w:lvlJc w:val="left"/>
+      <w:pPr>
+        <w:ind w:left="5040" w:hanging="360"/>
+      </w:pPr>
+    </w:lvl>
+    <w:lvl w:ilvl="7" w:tplc="04070019" w:tentative="1">
+      <w:start w:val="1"/>
+      <w:numFmt w:val="lowerLetter"/>
+      <w:lvlText w:val="%8."/>
+      <w:lvlJc w:val="left"/>
+      <w:pPr>
+        <w:ind w:left="5760" w:hanging="360"/>
+      </w:pPr>
+    </w:lvl>
+    <w:lvl w:ilvl="8" w:tplc="0407001B" w:tentative="1">
+      <w:start w:val="1"/>
+      <w:numFmt w:val="lowerRoman"/>
+      <w:lvlText w:val="%9."/>
+      <w:lvlJc w:val="right"/>
+      <w:pPr>
+        <w:ind w:left="6480" w:hanging="180"/>
+      </w:pPr>
+    </w:lvl>
+  </w:abstractNum>
+  <w:abstractNum w:abstractNumId="2" w15:restartNumberingAfterBreak="0">
     <w:nsid w:val="54435D6C"/>
     <w:multiLevelType w:val="hybridMultilevel"/>
     <w:tmpl w:val="F4309884"/>
@@ -1249,8 +2328,106 @@
       </w:rPr>
     </w:lvl>
   </w:abstractNum>
+  <w:abstractNum w:abstractNumId="3" w15:restartNumberingAfterBreak="0">
+    <w:nsid w:val="5A900CD2"/>
+    <w:multiLevelType w:val="hybridMultilevel"/>
+    <w:tmpl w:val="77FA501A"/>
+    <w:lvl w:ilvl="0" w:tplc="0407000F">
+      <w:start w:val="1"/>
+      <w:numFmt w:val="decimal"/>
+      <w:lvlText w:val="%1."/>
+      <w:lvlJc w:val="left"/>
+      <w:pPr>
+        <w:ind w:left="720" w:hanging="360"/>
+      </w:pPr>
+      <w:rPr>
+        <w:rFonts w:hint="default"/>
+      </w:rPr>
+    </w:lvl>
+    <w:lvl w:ilvl="1" w:tplc="04070019">
+      <w:start w:val="1"/>
+      <w:numFmt w:val="lowerLetter"/>
+      <w:lvlText w:val="%2."/>
+      <w:lvlJc w:val="left"/>
+      <w:pPr>
+        <w:ind w:left="1440" w:hanging="360"/>
+      </w:pPr>
+    </w:lvl>
+    <w:lvl w:ilvl="2" w:tplc="0407001B">
+      <w:start w:val="1"/>
+      <w:numFmt w:val="lowerRoman"/>
+      <w:lvlText w:val="%3."/>
+      <w:lvlJc w:val="right"/>
+      <w:pPr>
+        <w:ind w:left="2160" w:hanging="180"/>
+      </w:pPr>
+    </w:lvl>
+    <w:lvl w:ilvl="3" w:tplc="0407000F" w:tentative="1">
+      <w:start w:val="1"/>
+      <w:numFmt w:val="decimal"/>
+      <w:lvlText w:val="%4."/>
+      <w:lvlJc w:val="left"/>
+      <w:pPr>
+        <w:ind w:left="2880" w:hanging="360"/>
+      </w:pPr>
+    </w:lvl>
+    <w:lvl w:ilvl="4" w:tplc="04070019" w:tentative="1">
+      <w:start w:val="1"/>
+      <w:numFmt w:val="lowerLetter"/>
+      <w:lvlText w:val="%5."/>
+      <w:lvlJc w:val="left"/>
+      <w:pPr>
+        <w:ind w:left="3600" w:hanging="360"/>
+      </w:pPr>
+    </w:lvl>
+    <w:lvl w:ilvl="5" w:tplc="0407001B" w:tentative="1">
+      <w:start w:val="1"/>
+      <w:numFmt w:val="lowerRoman"/>
+      <w:lvlText w:val="%6."/>
+      <w:lvlJc w:val="right"/>
+      <w:pPr>
+        <w:ind w:left="4320" w:hanging="180"/>
+      </w:pPr>
+    </w:lvl>
+    <w:lvl w:ilvl="6" w:tplc="0407000F" w:tentative="1">
+      <w:start w:val="1"/>
+      <w:numFmt w:val="decimal"/>
+      <w:lvlText w:val="%7."/>
+      <w:lvlJc w:val="left"/>
+      <w:pPr>
+        <w:ind w:left="5040" w:hanging="360"/>
+      </w:pPr>
+    </w:lvl>
+    <w:lvl w:ilvl="7" w:tplc="04070019" w:tentative="1">
+      <w:start w:val="1"/>
+      <w:numFmt w:val="lowerLetter"/>
+      <w:lvlText w:val="%8."/>
+      <w:lvlJc w:val="left"/>
+      <w:pPr>
+        <w:ind w:left="5760" w:hanging="360"/>
+      </w:pPr>
+    </w:lvl>
+    <w:lvl w:ilvl="8" w:tplc="0407001B" w:tentative="1">
+      <w:start w:val="1"/>
+      <w:numFmt w:val="lowerRoman"/>
+      <w:lvlText w:val="%9."/>
+      <w:lvlJc w:val="right"/>
+      <w:pPr>
+        <w:ind w:left="6480" w:hanging="180"/>
+      </w:pPr>
+    </w:lvl>
+  </w:abstractNum>
   <w:num w:numId="1">
+    <w:abstractNumId w:val="2"/>
+  </w:num>
+  <w:num w:numId="2">
     <w:abstractNumId w:val="0"/>
+  </w:num>
+  <w:num w:numId="3">
+    <w:abstractNumId w:val="1"/>
+  </w:num>
+  <w:num w:numId="4">
+    <w:abstractNumId w:val="3"/>
   </w:num>
 </w:numbering>
 </file>
@@ -1696,6 +2873,28 @@
       <w:szCs w:val="26"/>
     </w:rPr>
   </w:style>
+  <w:style w:type="paragraph" w:styleId="berschrift3">
+    <w:name w:val="heading 3"/>
+    <w:basedOn w:val="Standard"/>
+    <w:next w:val="Standard"/>
+    <w:link w:val="berschrift3Zchn"/>
+    <w:uiPriority w:val="9"/>
+    <w:unhideWhenUsed/>
+    <w:qFormat/>
+    <w:rsid w:val="00AC7094"/>
+    <w:pPr>
+      <w:keepNext/>
+      <w:keepLines/>
+      <w:spacing w:before="40" w:after="0"/>
+      <w:outlineLvl w:val="2"/>
+    </w:pPr>
+    <w:rPr>
+      <w:rFonts w:asciiTheme="majorHAnsi" w:eastAsiaTheme="majorEastAsia" w:hAnsiTheme="majorHAnsi" w:cstheme="majorBidi"/>
+      <w:color w:val="1F3763" w:themeColor="accent1" w:themeShade="7F"/>
+      <w:sz w:val="24"/>
+      <w:szCs w:val="24"/>
+    </w:rPr>
+  </w:style>
   <w:style w:type="character" w:default="1" w:styleId="Absatz-Standardschriftart">
     <w:name w:val="Default Paragraph Font"/>
     <w:uiPriority w:val="1"/>
@@ -1871,6 +3070,71 @@
       <w:lang w:eastAsia="de-DE"/>
     </w:rPr>
   </w:style>
+  <w:style w:type="paragraph" w:styleId="Inhaltsverzeichnisberschrift">
+    <w:name w:val="TOC Heading"/>
+    <w:basedOn w:val="berschrift1"/>
+    <w:next w:val="Standard"/>
+    <w:uiPriority w:val="39"/>
+    <w:unhideWhenUsed/>
+    <w:qFormat/>
+    <w:rsid w:val="00A271C2"/>
+    <w:pPr>
+      <w:outlineLvl w:val="9"/>
+    </w:pPr>
+    <w:rPr>
+      <w:lang w:eastAsia="de-DE"/>
+    </w:rPr>
+  </w:style>
+  <w:style w:type="paragraph" w:styleId="Verzeichnis1">
+    <w:name w:val="toc 1"/>
+    <w:basedOn w:val="Standard"/>
+    <w:next w:val="Standard"/>
+    <w:autoRedefine/>
+    <w:uiPriority w:val="39"/>
+    <w:unhideWhenUsed/>
+    <w:rsid w:val="00A271C2"/>
+    <w:pPr>
+      <w:spacing w:after="100"/>
+    </w:pPr>
+  </w:style>
+  <w:style w:type="paragraph" w:styleId="Verzeichnis2">
+    <w:name w:val="toc 2"/>
+    <w:basedOn w:val="Standard"/>
+    <w:next w:val="Standard"/>
+    <w:autoRedefine/>
+    <w:uiPriority w:val="39"/>
+    <w:unhideWhenUsed/>
+    <w:rsid w:val="00A271C2"/>
+    <w:pPr>
+      <w:spacing w:after="100"/>
+      <w:ind w:left="220"/>
+    </w:pPr>
+  </w:style>
+  <w:style w:type="character" w:styleId="BesuchterLink">
+    <w:name w:val="FollowedHyperlink"/>
+    <w:basedOn w:val="Absatz-Standardschriftart"/>
+    <w:uiPriority w:val="99"/>
+    <w:semiHidden/>
+    <w:unhideWhenUsed/>
+    <w:rsid w:val="00A271C2"/>
+    <w:rPr>
+      <w:color w:val="954F72" w:themeColor="followedHyperlink"/>
+      <w:u w:val="single"/>
+    </w:rPr>
+  </w:style>
+  <w:style w:type="character" w:customStyle="1" w:styleId="berschrift3Zchn">
+    <w:name w:val="Überschrift 3 Zchn"/>
+    <w:basedOn w:val="Absatz-Standardschriftart"/>
+    <w:link w:val="berschrift3"/>
+    <w:uiPriority w:val="9"/>
+    <w:rsid w:val="00AC7094"/>
+    <w:rPr>
+      <w:rFonts w:asciiTheme="majorHAnsi" w:eastAsiaTheme="majorEastAsia" w:hAnsiTheme="majorHAnsi" w:cstheme="majorBidi"/>
+      <w:color w:val="1F3763" w:themeColor="accent1" w:themeShade="7F"/>
+      <w:sz w:val="24"/>
+      <w:szCs w:val="24"/>
+    </w:rPr>
+  </w:style>
 </w:styles>
 </file>
 
@@ -1954,13 +3218,6 @@
     <w:pitch w:val="variable"/>
     <w:sig w:usb0="00000000" w:usb1="10000000" w:usb2="00000000" w:usb3="00000000" w:csb0="80000000" w:csb1="00000000"/>
   </w:font>
-  <w:font w:name="Calibri">
-    <w:panose1 w:val="020F0502020204030204"/>
-    <w:charset w:val="00"/>
-    <w:family w:val="swiss"/>
-    <w:pitch w:val="variable"/>
-    <w:sig w:usb0="E0002AFF" w:usb1="4000ACFF" w:usb2="00000001" w:usb3="00000000" w:csb0="000001FF" w:csb1="00000000"/>
-  </w:font>
   <w:font w:name="Times New Roman">
     <w:panose1 w:val="02020603050405020304"/>
     <w:charset w:val="00"/>
@@ -1981,6 +3238,13 @@
     <w:family w:val="auto"/>
     <w:pitch w:val="variable"/>
     <w:sig w:usb0="00000000" w:usb1="10000000" w:usb2="00000000" w:usb3="00000000" w:csb0="80000000" w:csb1="00000000"/>
+  </w:font>
+  <w:font w:name="Calibri">
+    <w:panose1 w:val="020F0502020204030204"/>
+    <w:charset w:val="00"/>
+    <w:family w:val="swiss"/>
+    <w:pitch w:val="variable"/>
+    <w:sig w:usb0="E0002AFF" w:usb1="4000ACFF" w:usb2="00000001" w:usb3="00000000" w:csb0="000001FF" w:csb1="00000000"/>
   </w:font>
   <w:font w:name="Calibri Light">
     <w:panose1 w:val="020F0302020204030204"/>
@@ -2010,6 +3274,7 @@
   <w:rsids>
     <w:rsidRoot w:val="009E0C11"/>
     <w:rsid w:val="009E0C11"/>
+    <w:rsid w:val="00D5656B"/>
   </w:rsids>
   <m:mathPr>
     <m:mathFont m:val="Cambria Math"/>
@@ -2781,10 +4046,22 @@
 </CoverPageProperties>
 </file>
 
+<file path=customXml/item2.xml><?xml version="1.0" encoding="utf-8"?>
+<b:Sources xmlns:b="http://schemas.openxmlformats.org/officeDocument/2006/bibliography" xmlns="http://schemas.openxmlformats.org/officeDocument/2006/bibliography" SelectedStyle="\APASixthEditionOfficeOnline.xsl" StyleName="APA" Version="6"/>
+</file>
+
 <file path=customXml/itemProps1.xml><?xml version="1.0" encoding="utf-8"?>
 <ds:datastoreItem xmlns:ds="http://schemas.openxmlformats.org/officeDocument/2006/customXml" ds:itemID="{55AF091B-3C7A-41E3-B477-F2FDAA23CFDA}">
   <ds:schemaRefs>
     <ds:schemaRef ds:uri="http://schemas.microsoft.com/office/2006/coverPageProps"/>
   </ds:schemaRefs>
 </ds:datastoreItem>
+</file>
+
+<file path=customXml/itemProps2.xml><?xml version="1.0" encoding="utf-8"?>
+<ds:datastoreItem xmlns:ds="http://schemas.openxmlformats.org/officeDocument/2006/customXml" ds:itemID="{97881068-92CB-461F-A947-2D431E3507AD}">
+  <ds:schemaRefs>
+    <ds:schemaRef ds:uri="http://schemas.openxmlformats.org/officeDocument/2006/bibliography"/>
+  </ds:schemaRefs>
+</ds:datastoreItem>
 </file>
--- a/Projektdokumentation Gewächshaussteuerung.docx
+++ b/Projektdokumentation Gewächshaussteuerung.docx
@@ -178,7 +178,25 @@
                   <w:sz w:val="28"/>
                   <w:szCs w:val="28"/>
                 </w:rPr>
-                <w:t xml:space="preserve">Nils Kuchling, Tobias </w:t>
+                <w:t xml:space="preserve">Nils </w:t>
+              </w:r>
+              <w:proofErr w:type="spellStart"/>
+              <w:r>
+                <w:rPr>
+                  <w:color w:val="4472C4" w:themeColor="accent1"/>
+                  <w:sz w:val="28"/>
+                  <w:szCs w:val="28"/>
+                </w:rPr>
+                <w:t>Kuchling</w:t>
+              </w:r>
+              <w:proofErr w:type="spellEnd"/>
+              <w:r>
+                <w:rPr>
+                  <w:color w:val="4472C4" w:themeColor="accent1"/>
+                  <w:sz w:val="28"/>
+                  <w:szCs w:val="28"/>
+                </w:rPr>
+                <w:t xml:space="preserve">, Tobias </w:t>
               </w:r>
               <w:proofErr w:type="spellStart"/>
               <w:r>
@@ -1140,14 +1158,33 @@
       <w:proofErr w:type="spellEnd"/>
     </w:p>
     <w:p>
+      <w:r>
+        <w:t>Kunde:</w:t>
+      </w:r>
+    </w:p>
+    <w:p>
+      <w:pPr>
+        <w:pStyle w:val="Listenabsatz"/>
+        <w:numPr>
+          <w:ilvl w:val="0"/>
+          <w:numId w:val="5"/>
+        </w:numPr>
+      </w:pPr>
+      <w:r>
+        <w:t>Floristik GmbH</w:t>
+      </w:r>
+      <w:bookmarkStart w:id="1" w:name="_GoBack"/>
+      <w:bookmarkEnd w:id="1"/>
+    </w:p>
+    <w:p>
       <w:pPr>
         <w:pStyle w:val="berschrift2"/>
       </w:pPr>
-      <w:bookmarkStart w:id="1" w:name="_Toc120528000"/>
+      <w:bookmarkStart w:id="2" w:name="_Toc120528000"/>
       <w:r>
         <w:t>Einleitung</w:t>
       </w:r>
-      <w:bookmarkEnd w:id="1"/>
+      <w:bookmarkEnd w:id="2"/>
     </w:p>
     <w:p>
       <w:r>
@@ -1293,12 +1330,12 @@
       <w:pPr>
         <w:pStyle w:val="berschrift2"/>
       </w:pPr>
-      <w:bookmarkStart w:id="2" w:name="_Toc120528001"/>
+      <w:bookmarkStart w:id="3" w:name="_Toc120528001"/>
       <w:r>
         <w:lastRenderedPageBreak/>
         <w:t>Blockschaltplan</w:t>
       </w:r>
-      <w:bookmarkEnd w:id="2"/>
+      <w:bookmarkEnd w:id="3"/>
     </w:p>
     <w:p>
       <w:r>
@@ -1346,11 +1383,11 @@
       <w:pPr>
         <w:pStyle w:val="berschrift2"/>
       </w:pPr>
-      <w:bookmarkStart w:id="3" w:name="_Toc120528002"/>
+      <w:bookmarkStart w:id="4" w:name="_Toc120528002"/>
       <w:r>
         <w:t>Messbereiche und Genauigkeiten</w:t>
       </w:r>
-      <w:bookmarkEnd w:id="3"/>
+      <w:bookmarkEnd w:id="4"/>
     </w:p>
     <w:p/>
     <w:tbl>
@@ -1554,11 +1591,11 @@
       <w:pPr>
         <w:pStyle w:val="berschrift2"/>
       </w:pPr>
-      <w:bookmarkStart w:id="4" w:name="_Toc120528003"/>
+      <w:bookmarkStart w:id="5" w:name="_Toc120528003"/>
       <w:r>
         <w:t>Python-Bibliotheken</w:t>
       </w:r>
-      <w:bookmarkEnd w:id="4"/>
+      <w:bookmarkEnd w:id="5"/>
     </w:p>
     <w:p>
       <w:pPr>
@@ -1592,8 +1629,6 @@
       <w:r>
         <w:t>Anhänge</w:t>
       </w:r>
-      <w:bookmarkStart w:id="5" w:name="_GoBack"/>
-      <w:bookmarkEnd w:id="5"/>
     </w:p>
     <w:p>
       <w:pPr>
@@ -1603,334 +1638,6 @@
         <w:tab/>
       </w:r>
     </w:p>
-    <w:p>
-      <w:pPr>
-        <w:pStyle w:val="berschrift3"/>
-      </w:pPr>
-      <w:bookmarkStart w:id="6" w:name="_Toc120528004"/>
-      <w:r>
-        <w:t>Protokoll Inbetriebnahme</w:t>
-      </w:r>
-      <w:bookmarkEnd w:id="6"/>
-    </w:p>
-    <w:p>
-      <w:pPr>
-        <w:pStyle w:val="Listenabsatz"/>
-        <w:numPr>
-          <w:ilvl w:val="0"/>
-          <w:numId w:val="4"/>
-        </w:numPr>
-        <w:spacing w:line="240" w:lineRule="auto"/>
-        <w:rPr>
-          <w:rFonts w:cstheme="minorHAnsi"/>
-        </w:rPr>
-      </w:pPr>
-      <w:r>
-        <w:rPr>
-          <w:rFonts w:cstheme="minorHAnsi"/>
-        </w:rPr>
-        <w:t>Wer war an der Inbetriebnahme beteiligt</w:t>
-      </w:r>
-      <w:r>
-        <w:rPr>
-          <w:rFonts w:cstheme="minorHAnsi"/>
-        </w:rPr>
-        <w:t xml:space="preserve">? </w:t>
-      </w:r>
-    </w:p>
-    <w:p>
-      <w:pPr>
-        <w:pStyle w:val="Listenabsatz"/>
-        <w:numPr>
-          <w:ilvl w:val="1"/>
-          <w:numId w:val="4"/>
-        </w:numPr>
-        <w:spacing w:line="240" w:lineRule="auto"/>
-        <w:rPr>
-          <w:rFonts w:cstheme="minorHAnsi"/>
-        </w:rPr>
-      </w:pPr>
-      <w:r>
-        <w:rPr>
-          <w:rFonts w:cstheme="minorHAnsi"/>
-        </w:rPr>
-        <w:t xml:space="preserve">Tobias </w:t>
-      </w:r>
-      <w:proofErr w:type="spellStart"/>
-      <w:r>
-        <w:rPr>
-          <w:rFonts w:cstheme="minorHAnsi"/>
-        </w:rPr>
-        <w:t>Hiekel</w:t>
-      </w:r>
-      <w:proofErr w:type="spellEnd"/>
-      <w:r>
-        <w:rPr>
-          <w:rFonts w:cstheme="minorHAnsi"/>
-        </w:rPr>
-        <w:t xml:space="preserve">, Nils </w:t>
-      </w:r>
-      <w:proofErr w:type="spellStart"/>
-      <w:r>
-        <w:rPr>
-          <w:rFonts w:cstheme="minorHAnsi"/>
-        </w:rPr>
-        <w:t>Kuchling</w:t>
-      </w:r>
-      <w:proofErr w:type="spellEnd"/>
-    </w:p>
-    <w:p>
-      <w:pPr>
-        <w:pStyle w:val="Listenabsatz"/>
-        <w:spacing w:line="240" w:lineRule="auto"/>
-        <w:ind w:left="1440"/>
-        <w:rPr>
-          <w:rFonts w:cstheme="minorHAnsi"/>
-        </w:rPr>
-      </w:pPr>
-    </w:p>
-    <w:p>
-      <w:pPr>
-        <w:pStyle w:val="Listenabsatz"/>
-        <w:numPr>
-          <w:ilvl w:val="0"/>
-          <w:numId w:val="4"/>
-        </w:numPr>
-        <w:spacing w:line="240" w:lineRule="auto"/>
-        <w:rPr>
-          <w:rFonts w:cstheme="minorHAnsi"/>
-        </w:rPr>
-      </w:pPr>
-      <w:r>
-        <w:rPr>
-          <w:rFonts w:cstheme="minorHAnsi"/>
-        </w:rPr>
-        <w:t>Wann war die Inbetriebnahme?</w:t>
-      </w:r>
-    </w:p>
-    <w:p>
-      <w:pPr>
-        <w:pStyle w:val="Listenabsatz"/>
-        <w:numPr>
-          <w:ilvl w:val="1"/>
-          <w:numId w:val="4"/>
-        </w:numPr>
-        <w:spacing w:line="240" w:lineRule="auto"/>
-        <w:rPr>
-          <w:rFonts w:cstheme="minorHAnsi"/>
-        </w:rPr>
-      </w:pPr>
-      <w:r>
-        <w:rPr>
-          <w:rFonts w:cstheme="minorHAnsi"/>
-        </w:rPr>
-        <w:t>28.11.2022</w:t>
-      </w:r>
-    </w:p>
-    <w:p>
-      <w:pPr>
-        <w:pStyle w:val="Listenabsatz"/>
-        <w:spacing w:line="240" w:lineRule="auto"/>
-        <w:ind w:left="1440"/>
-        <w:rPr>
-          <w:rFonts w:cstheme="minorHAnsi"/>
-        </w:rPr>
-      </w:pPr>
-    </w:p>
-    <w:p>
-      <w:pPr>
-        <w:pStyle w:val="Listenabsatz"/>
-        <w:numPr>
-          <w:ilvl w:val="0"/>
-          <w:numId w:val="4"/>
-        </w:numPr>
-        <w:spacing w:line="240" w:lineRule="auto"/>
-        <w:rPr>
-          <w:rFonts w:cstheme="minorHAnsi"/>
-        </w:rPr>
-      </w:pPr>
-      <w:r>
-        <w:rPr>
-          <w:rFonts w:cstheme="minorHAnsi"/>
-        </w:rPr>
-        <w:t>Was wurde in Betrieb genommen?</w:t>
-      </w:r>
-    </w:p>
-    <w:p>
-      <w:pPr>
-        <w:pStyle w:val="Listenabsatz"/>
-        <w:numPr>
-          <w:ilvl w:val="1"/>
-          <w:numId w:val="4"/>
-        </w:numPr>
-        <w:spacing w:line="240" w:lineRule="auto"/>
-        <w:rPr>
-          <w:rFonts w:cstheme="minorHAnsi"/>
-        </w:rPr>
-      </w:pPr>
-      <w:r>
-        <w:rPr>
-          <w:rFonts w:cstheme="minorHAnsi"/>
-        </w:rPr>
-        <w:t>Raspberry Pi inklusive Temperaturmesser</w:t>
-      </w:r>
-    </w:p>
-    <w:p>
-      <w:pPr>
-        <w:pStyle w:val="Listenabsatz"/>
-        <w:spacing w:line="240" w:lineRule="auto"/>
-        <w:ind w:left="1440"/>
-        <w:rPr>
-          <w:rFonts w:cstheme="minorHAnsi"/>
-        </w:rPr>
-      </w:pPr>
-    </w:p>
-    <w:p>
-      <w:pPr>
-        <w:pStyle w:val="Listenabsatz"/>
-        <w:numPr>
-          <w:ilvl w:val="0"/>
-          <w:numId w:val="4"/>
-        </w:numPr>
-        <w:spacing w:line="240" w:lineRule="auto"/>
-        <w:rPr>
-          <w:rFonts w:cstheme="minorHAnsi"/>
-        </w:rPr>
-      </w:pPr>
-      <w:r>
-        <w:rPr>
-          <w:rFonts w:cstheme="minorHAnsi"/>
-        </w:rPr>
-        <w:t>Wie wurde die Funktionalität überprüft? (Verfahren und Dauer)?</w:t>
-      </w:r>
-    </w:p>
-    <w:p>
-      <w:pPr>
-        <w:pStyle w:val="Listenabsatz"/>
-        <w:numPr>
-          <w:ilvl w:val="1"/>
-          <w:numId w:val="4"/>
-        </w:numPr>
-        <w:spacing w:line="240" w:lineRule="auto"/>
-        <w:rPr>
-          <w:rFonts w:cstheme="minorHAnsi"/>
-        </w:rPr>
-      </w:pPr>
-      <w:r>
-        <w:rPr>
-          <w:rFonts w:cstheme="minorHAnsi"/>
-        </w:rPr>
-        <w:t>Verbindung mit Remote-Desktop</w:t>
-      </w:r>
-    </w:p>
-    <w:p>
-      <w:pPr>
-        <w:pStyle w:val="Listenabsatz"/>
-        <w:numPr>
-          <w:ilvl w:val="1"/>
-          <w:numId w:val="4"/>
-        </w:numPr>
-        <w:spacing w:line="240" w:lineRule="auto"/>
-        <w:rPr>
-          <w:rFonts w:cstheme="minorHAnsi"/>
-        </w:rPr>
-      </w:pPr>
-      <w:r>
-        <w:rPr>
-          <w:rFonts w:cstheme="minorHAnsi"/>
-        </w:rPr>
-        <w:t>Testskript ausgeführt und glaubwürdige Werte erhalten (5 Minuten)</w:t>
-      </w:r>
-    </w:p>
-    <w:p>
-      <w:pPr>
-        <w:pStyle w:val="Listenabsatz"/>
-        <w:numPr>
-          <w:ilvl w:val="1"/>
-          <w:numId w:val="4"/>
-        </w:numPr>
-        <w:spacing w:line="240" w:lineRule="auto"/>
-        <w:rPr>
-          <w:rFonts w:cstheme="minorHAnsi"/>
-        </w:rPr>
-      </w:pPr>
-      <w:r>
-        <w:rPr>
-          <w:rFonts w:cstheme="minorHAnsi"/>
-        </w:rPr>
-        <w:lastRenderedPageBreak/>
-        <w:t>Daumentest zeigte erhöhte Temperatur und stark erhöhte Luftfeuchtigkeit (1 Minute)</w:t>
-      </w:r>
-    </w:p>
-    <w:p>
-      <w:pPr>
-        <w:pStyle w:val="Listenabsatz"/>
-        <w:spacing w:line="240" w:lineRule="auto"/>
-        <w:ind w:left="1440"/>
-        <w:rPr>
-          <w:rFonts w:cstheme="minorHAnsi"/>
-        </w:rPr>
-      </w:pPr>
-    </w:p>
-    <w:p>
-      <w:pPr>
-        <w:pStyle w:val="Listenabsatz"/>
-        <w:numPr>
-          <w:ilvl w:val="0"/>
-          <w:numId w:val="4"/>
-        </w:numPr>
-        <w:spacing w:line="240" w:lineRule="auto"/>
-        <w:rPr>
-          <w:rFonts w:cstheme="minorHAnsi"/>
-        </w:rPr>
-      </w:pPr>
-      <w:r>
-        <w:rPr>
-          <w:rFonts w:cstheme="minorHAnsi"/>
-        </w:rPr>
-        <w:t>Was war das Ergebnis der Überprüfung?</w:t>
-      </w:r>
-    </w:p>
-    <w:p>
-      <w:pPr>
-        <w:pStyle w:val="Listenabsatz"/>
-        <w:numPr>
-          <w:ilvl w:val="1"/>
-          <w:numId w:val="4"/>
-        </w:numPr>
-        <w:spacing w:line="240" w:lineRule="auto"/>
-        <w:rPr>
-          <w:rFonts w:cstheme="minorHAnsi"/>
-        </w:rPr>
-      </w:pPr>
-      <w:r>
-        <w:rPr>
-          <w:rFonts w:cstheme="minorHAnsi"/>
-        </w:rPr>
-        <w:t>Überprüfung war erfolgreich</w:t>
-      </w:r>
-    </w:p>
-    <w:p>
-      <w:pPr>
-        <w:pStyle w:val="Listenabsatz"/>
-        <w:numPr>
-          <w:ilvl w:val="1"/>
-          <w:numId w:val="4"/>
-        </w:numPr>
-        <w:spacing w:line="240" w:lineRule="auto"/>
-        <w:rPr>
-          <w:rFonts w:cstheme="minorHAnsi"/>
-        </w:rPr>
-      </w:pPr>
-      <w:r>
-        <w:rPr>
-          <w:rFonts w:cstheme="minorHAnsi"/>
-        </w:rPr>
-        <w:t>Funktionalität sichergestellt</w:t>
-      </w:r>
-    </w:p>
-    <w:p/>
-    <w:p/>
     <w:sectPr>
       <w:footerReference w:type="default" r:id="rId17"/>
       <w:pgSz w:w="11906" w:h="16838"/>
@@ -1976,7 +1683,15 @@
       <w:pStyle w:val="Fuzeile"/>
     </w:pPr>
     <w:r>
-      <w:t xml:space="preserve">Nils Kuchling, Tobias </w:t>
+      <w:t xml:space="preserve">Nils </w:t>
+    </w:r>
+    <w:proofErr w:type="spellStart"/>
+    <w:r>
+      <w:t>Kuchling</w:t>
+    </w:r>
+    <w:proofErr w:type="spellEnd"/>
+    <w:r>
+      <w:t xml:space="preserve">, Tobias </w:t>
     </w:r>
     <w:proofErr w:type="spellStart"/>
     <w:r>
@@ -2217,6 +1932,119 @@
     </w:lvl>
   </w:abstractNum>
   <w:abstractNum w:abstractNumId="2" w15:restartNumberingAfterBreak="0">
+    <w:nsid w:val="45C55201"/>
+    <w:multiLevelType w:val="hybridMultilevel"/>
+    <w:tmpl w:val="50D094AA"/>
+    <w:lvl w:ilvl="0" w:tplc="04070001">
+      <w:start w:val="1"/>
+      <w:numFmt w:val="bullet"/>
+      <w:lvlText w:val=""/>
+      <w:lvlJc w:val="left"/>
+      <w:pPr>
+        <w:ind w:left="720" w:hanging="360"/>
+      </w:pPr>
+      <w:rPr>
+        <w:rFonts w:ascii="Symbol" w:hAnsi="Symbol" w:hint="default"/>
+      </w:rPr>
+    </w:lvl>
+    <w:lvl w:ilvl="1" w:tplc="04070003" w:tentative="1">
+      <w:start w:val="1"/>
+      <w:numFmt w:val="bullet"/>
+      <w:lvlText w:val="o"/>
+      <w:lvlJc w:val="left"/>
+      <w:pPr>
+        <w:ind w:left="1440" w:hanging="360"/>
+      </w:pPr>
+      <w:rPr>
+        <w:rFonts w:ascii="Courier New" w:hAnsi="Courier New" w:cs="Courier New" w:hint="default"/>
+      </w:rPr>
+    </w:lvl>
+    <w:lvl w:ilvl="2" w:tplc="04070005" w:tentative="1">
+      <w:start w:val="1"/>
+      <w:numFmt w:val="bullet"/>
+      <w:lvlText w:val=""/>
+      <w:lvlJc w:val="left"/>
+      <w:pPr>
+        <w:ind w:left="2160" w:hanging="360"/>
+      </w:pPr>
+      <w:rPr>
+        <w:rFonts w:ascii="Wingdings" w:hAnsi="Wingdings" w:hint="default"/>
+      </w:rPr>
+    </w:lvl>
+    <w:lvl w:ilvl="3" w:tplc="04070001" w:tentative="1">
+      <w:start w:val="1"/>
+      <w:numFmt w:val="bullet"/>
+      <w:lvlText w:val=""/>
+      <w:lvlJc w:val="left"/>
+      <w:pPr>
+        <w:ind w:left="2880" w:hanging="360"/>
+      </w:pPr>
+      <w:rPr>
+        <w:rFonts w:ascii="Symbol" w:hAnsi="Symbol" w:hint="default"/>
+      </w:rPr>
+    </w:lvl>
+    <w:lvl w:ilvl="4" w:tplc="04070003" w:tentative="1">
+      <w:start w:val="1"/>
+      <w:numFmt w:val="bullet"/>
+      <w:lvlText w:val="o"/>
+      <w:lvlJc w:val="left"/>
+      <w:pPr>
+        <w:ind w:left="3600" w:hanging="360"/>
+      </w:pPr>
+      <w:rPr>
+        <w:rFonts w:ascii="Courier New" w:hAnsi="Courier New" w:cs="Courier New" w:hint="default"/>
+      </w:rPr>
+    </w:lvl>
+    <w:lvl w:ilvl="5" w:tplc="04070005" w:tentative="1">
+      <w:start w:val="1"/>
+      <w:numFmt w:val="bullet"/>
+      <w:lvlText w:val=""/>
+      <w:lvlJc w:val="left"/>
+      <w:pPr>
+        <w:ind w:left="4320" w:hanging="360"/>
+      </w:pPr>
+      <w:rPr>
+        <w:rFonts w:ascii="Wingdings" w:hAnsi="Wingdings" w:hint="default"/>
+      </w:rPr>
+    </w:lvl>
+    <w:lvl w:ilvl="6" w:tplc="04070001" w:tentative="1">
+      <w:start w:val="1"/>
+      <w:numFmt w:val="bullet"/>
+      <w:lvlText w:val=""/>
+      <w:lvlJc w:val="left"/>
+      <w:pPr>
+        <w:ind w:left="5040" w:hanging="360"/>
+      </w:pPr>
+      <w:rPr>
+        <w:rFonts w:ascii="Symbol" w:hAnsi="Symbol" w:hint="default"/>
+      </w:rPr>
+    </w:lvl>
+    <w:lvl w:ilvl="7" w:tplc="04070003" w:tentative="1">
+      <w:start w:val="1"/>
+      <w:numFmt w:val="bullet"/>
+      <w:lvlText w:val="o"/>
+      <w:lvlJc w:val="left"/>
+      <w:pPr>
+        <w:ind w:left="5760" w:hanging="360"/>
+      </w:pPr>
+      <w:rPr>
+        <w:rFonts w:ascii="Courier New" w:hAnsi="Courier New" w:cs="Courier New" w:hint="default"/>
+      </w:rPr>
+    </w:lvl>
+    <w:lvl w:ilvl="8" w:tplc="04070005" w:tentative="1">
+      <w:start w:val="1"/>
+      <w:numFmt w:val="bullet"/>
+      <w:lvlText w:val=""/>
+      <w:lvlJc w:val="left"/>
+      <w:pPr>
+        <w:ind w:left="6480" w:hanging="360"/>
+      </w:pPr>
+      <w:rPr>
+        <w:rFonts w:ascii="Wingdings" w:hAnsi="Wingdings" w:hint="default"/>
+      </w:rPr>
+    </w:lvl>
+  </w:abstractNum>
+  <w:abstractNum w:abstractNumId="3" w15:restartNumberingAfterBreak="0">
     <w:nsid w:val="54435D6C"/>
     <w:multiLevelType w:val="hybridMultilevel"/>
     <w:tmpl w:val="F4309884"/>
@@ -2328,7 +2156,7 @@
       </w:rPr>
     </w:lvl>
   </w:abstractNum>
-  <w:abstractNum w:abstractNumId="3" w15:restartNumberingAfterBreak="0">
+  <w:abstractNum w:abstractNumId="4" w15:restartNumberingAfterBreak="0">
     <w:nsid w:val="5A900CD2"/>
     <w:multiLevelType w:val="hybridMultilevel"/>
     <w:tmpl w:val="77FA501A"/>
@@ -2418,7 +2246,7 @@
     </w:lvl>
   </w:abstractNum>
   <w:num w:numId="1">
-    <w:abstractNumId w:val="2"/>
+    <w:abstractNumId w:val="3"/>
   </w:num>
   <w:num w:numId="2">
     <w:abstractNumId w:val="0"/>
@@ -2427,7 +2255,10 @@
     <w:abstractNumId w:val="1"/>
   </w:num>
   <w:num w:numId="4">
-    <w:abstractNumId w:val="3"/>
+    <w:abstractNumId w:val="4"/>
+  </w:num>
+  <w:num w:numId="5">
+    <w:abstractNumId w:val="2"/>
   </w:num>
 </w:numbering>
 </file>
@@ -3223,7 +3054,7 @@
     <w:charset w:val="00"/>
     <w:family w:val="roman"/>
     <w:pitch w:val="variable"/>
-    <w:sig w:usb0="E0002AFF" w:usb1="C0007843" w:usb2="00000009" w:usb3="00000000" w:csb0="000001FF" w:csb1="00000000"/>
+    <w:sig w:usb0="E0002EFF" w:usb1="C000785B" w:usb2="00000009" w:usb3="00000000" w:csb0="000001FF" w:csb1="00000000"/>
   </w:font>
   <w:font w:name="Courier New">
     <w:panose1 w:val="02070309020205020404"/>
@@ -3244,14 +3075,14 @@
     <w:charset w:val="00"/>
     <w:family w:val="swiss"/>
     <w:pitch w:val="variable"/>
-    <w:sig w:usb0="E0002AFF" w:usb1="4000ACFF" w:usb2="00000001" w:usb3="00000000" w:csb0="000001FF" w:csb1="00000000"/>
+    <w:sig w:usb0="E4002EFF" w:usb1="C000247B" w:usb2="00000009" w:usb3="00000000" w:csb0="000001FF" w:csb1="00000000"/>
   </w:font>
   <w:font w:name="Calibri Light">
     <w:panose1 w:val="020F0302020204030204"/>
     <w:charset w:val="00"/>
     <w:family w:val="swiss"/>
     <w:pitch w:val="variable"/>
-    <w:sig w:usb0="A0002AEF" w:usb1="4000207B" w:usb2="00000000" w:usb3="00000000" w:csb0="000001FF" w:csb1="00000000"/>
+    <w:sig w:usb0="E4002EFF" w:usb1="C000247B" w:usb2="00000009" w:usb3="00000000" w:csb0="000001FF" w:csb1="00000000"/>
   </w:font>
 </w:fonts>
 </file>
@@ -4059,7 +3890,7 @@
 </file>
 
 <file path=customXml/itemProps2.xml><?xml version="1.0" encoding="utf-8"?>
-<ds:datastoreItem xmlns:ds="http://schemas.openxmlformats.org/officeDocument/2006/customXml" ds:itemID="{97881068-92CB-461F-A947-2D431E3507AD}">
+<ds:datastoreItem xmlns:ds="http://schemas.openxmlformats.org/officeDocument/2006/customXml" ds:itemID="{6898E35B-2762-4EB2-BF0A-F4BAE77A8567}">
   <ds:schemaRefs>
     <ds:schemaRef ds:uri="http://schemas.openxmlformats.org/officeDocument/2006/bibliography"/>
   </ds:schemaRefs>
